--- a/法令ファイル/電線共同溝の整備等に関する特別措置法施行令/電線共同溝の整備等に関する特別措置法施行令（平成七年政令第二百五十六号）.docx
+++ b/法令ファイル/電線共同溝の整備等に関する特別措置法施行令/電線共同溝の整備等に関する特別措置法施行令（平成七年政令第二百五十六号）.docx
@@ -139,69 +139,45 @@
     </w:p>
     <w:p>
       <w:pPr>
-        <w:pStyle w:val="Heading6"/>
+        <w:pStyle w:val="ListBullet"/>
         <w:ind w:left="880"/>
       </w:pPr>
       <w:r>
         <w:t>一</w:t>
-      </w:r>
-    </w:p>
-    <w:p>
-      <w:pPr>
-        <w:ind w:left="880"/>
-      </w:pPr>
-      <w:r>
+        <w:br/>
         <w:t>敷設に関する工事の実施に当たっては、あらかじめ、当該工事の期間及び概要を道路管理者に届け出ること。</w:t>
       </w:r>
     </w:p>
     <w:p>
       <w:pPr>
-        <w:pStyle w:val="Heading6"/>
+        <w:pStyle w:val="ListBullet"/>
         <w:ind w:left="880"/>
       </w:pPr>
       <w:r>
         <w:t>二</w:t>
-      </w:r>
-    </w:p>
-    <w:p>
-      <w:pPr>
-        <w:ind w:left="880"/>
-      </w:pPr>
-      <w:r>
+        <w:br/>
         <w:t>電線共同溝に敷設されている他の電線の保持に支障を及ぼさないために必要な措置を講ずること。</w:t>
       </w:r>
     </w:p>
     <w:p>
       <w:pPr>
-        <w:pStyle w:val="Heading6"/>
+        <w:pStyle w:val="ListBullet"/>
         <w:ind w:left="880"/>
       </w:pPr>
       <w:r>
         <w:t>三</w:t>
-      </w:r>
-    </w:p>
-    <w:p>
-      <w:pPr>
-        <w:ind w:left="880"/>
-      </w:pPr>
-      <w:r>
+        <w:br/>
         <w:t>電線共同溝のマンホール又はハンドホールのふたを開けておくときは、当該箇所にさくを設け、夜間は赤色灯又は黄色灯をつけ、その他道路の交通の危険防止のために必要な措置を講ずること。</w:t>
       </w:r>
     </w:p>
     <w:p>
       <w:pPr>
-        <w:pStyle w:val="Heading6"/>
+        <w:pStyle w:val="ListBullet"/>
         <w:ind w:left="880"/>
       </w:pPr>
       <w:r>
         <w:t>四</w:t>
-      </w:r>
-    </w:p>
-    <w:p>
-      <w:pPr>
-        <w:ind w:left="880"/>
-      </w:pPr>
-      <w:r>
+        <w:br/>
         <w:t>敷設に関する工事の時期は、道路の交通に著しく支障を及ぼさない時期とすること。</w:t>
       </w:r>
     </w:p>
@@ -289,6 +265,8 @@
       </w:pPr>
       <w:r>
         <w:t>国土交通大臣は、指定区間内の一般国道に附属する電線共同溝の建設又は改築若しくは災害復旧を行う場合においては、当該一般国道の所在する都道府県等に対して、都道府県等負担基本額及び都道府県等負担額を通知しなければならない。</w:t>
+        <w:br/>
+        <w:t>都道府県等負担基本額又は都道府県等負担額を変更した場合も、同様とする。</w:t>
       </w:r>
     </w:p>
     <w:p>
@@ -477,7 +455,7 @@
         <w:pStyle w:val="Heading1"/>
       </w:pPr>
       <w:r>
-        <w:t>附　則（平成七年一〇月一八日政令第三五九号）</w:t>
+        <w:t>附則（平成七年一〇月一八日政令第三五九号）</w:t>
       </w:r>
     </w:p>
     <w:p>
@@ -503,10 +481,22 @@
         <w:pStyle w:val="Heading1"/>
       </w:pPr>
       <w:r>
-        <w:t>附　則（平成一二年六月七日政令第三一二号）</w:t>
+        <w:t>附則（平成一二年六月七日政令第三一二号）</w:t>
       </w:r>
     </w:p>
     <w:p>
+      <w:pPr>
+        <w:pStyle w:val="Heading5"/>
+        <w:ind w:left="440"/>
+      </w:pPr>
+      <w:r>
+        <w:t>１</w:t>
+      </w:r>
+    </w:p>
+    <w:p>
+      <w:pPr>
+        <w:ind w:left="440"/>
+      </w:pPr>
       <w:r>
         <w:t>この政令は、内閣法の一部を改正する法律（平成十一年法律第八十八号）の施行の日（平成十三年一月六日）から施行する。</w:t>
       </w:r>
@@ -521,7 +511,7 @@
         <w:pStyle w:val="Heading1"/>
       </w:pPr>
       <w:r>
-        <w:t>附　則（平成一四年二月八日政令第二七号）</w:t>
+        <w:t>附則（平成一四年二月八日政令第二七号）</w:t>
       </w:r>
     </w:p>
     <w:p>
@@ -547,7 +537,7 @@
         <w:pStyle w:val="Heading1"/>
       </w:pPr>
       <w:r>
-        <w:t>附　則（平成一六年三月二四日政令第五九号）</w:t>
+        <w:t>附則（平成一六年三月二四日政令第五九号）</w:t>
       </w:r>
     </w:p>
     <w:p>
@@ -565,7 +555,7 @@
         <w:pStyle w:val="Heading1"/>
       </w:pPr>
       <w:r>
-        <w:t>附　則（平成一七年六月一日政令第二〇三号）</w:t>
+        <w:t>附則（平成一七年六月一日政令第二〇三号）</w:t>
       </w:r>
     </w:p>
     <w:p>
@@ -583,7 +573,7 @@
         <w:pStyle w:val="Heading1"/>
       </w:pPr>
       <w:r>
-        <w:t>附　則（平成二二年三月三一日政令第七八号）</w:t>
+        <w:t>附則（平成二二年三月三一日政令第七八号）</w:t>
       </w:r>
     </w:p>
     <w:p>
@@ -614,35 +604,23 @@
     </w:p>
     <w:p>
       <w:pPr>
-        <w:pStyle w:val="Heading6"/>
+        <w:pStyle w:val="ListBullet"/>
         <w:ind w:left="880"/>
       </w:pPr>
       <w:r>
         <w:t>一</w:t>
-      </w:r>
-    </w:p>
-    <w:p>
-      <w:pPr>
-        <w:ind w:left="880"/>
-      </w:pPr>
-      <w:r>
+        <w:br/>
         <w:t>一般国道の新設、改築及び災害復旧以外の管理を効率的に行うために当該一般国道の管理に係る事務又は事業で相互に関連するものを一括して委託する契約</w:t>
       </w:r>
     </w:p>
     <w:p>
       <w:pPr>
-        <w:pStyle w:val="Heading6"/>
+        <w:pStyle w:val="ListBullet"/>
         <w:ind w:left="880"/>
       </w:pPr>
       <w:r>
         <w:t>二</w:t>
-      </w:r>
-    </w:p>
-    <w:p>
-      <w:pPr>
-        <w:ind w:left="880"/>
-      </w:pPr>
-      <w:r>
+        <w:br/>
         <w:t>一級河川の管理を効率的に行うために当該一級河川の管理に係る事務又は事業で相互に関連するものを一括して委託する契約</w:t>
       </w:r>
     </w:p>
@@ -661,103 +639,67 @@
     </w:p>
     <w:p>
       <w:pPr>
-        <w:pStyle w:val="Heading6"/>
+        <w:pStyle w:val="ListBullet"/>
         <w:ind w:left="880"/>
       </w:pPr>
       <w:r>
         <w:t>一</w:t>
-      </w:r>
-    </w:p>
-    <w:p>
-      <w:pPr>
-        <w:ind w:left="880"/>
-      </w:pPr>
-      <w:r>
+        <w:br/>
         <w:t>公共土木施設災害復旧事業費国庫負担法施行令第六条の三</w:t>
       </w:r>
     </w:p>
     <w:p>
       <w:pPr>
-        <w:pStyle w:val="Heading6"/>
+        <w:pStyle w:val="ListBullet"/>
         <w:ind w:left="880"/>
       </w:pPr>
       <w:r>
         <w:t>二</w:t>
-      </w:r>
-    </w:p>
-    <w:p>
-      <w:pPr>
-        <w:ind w:left="880"/>
-      </w:pPr>
-      <w:r>
+        <w:br/>
         <w:t>土地区画整理法施行令第六十三条第一項</w:t>
       </w:r>
     </w:p>
     <w:p>
       <w:pPr>
-        <w:pStyle w:val="Heading6"/>
+        <w:pStyle w:val="ListBullet"/>
         <w:ind w:left="880"/>
       </w:pPr>
       <w:r>
         <w:t>三</w:t>
-      </w:r>
-    </w:p>
-    <w:p>
-      <w:pPr>
-        <w:ind w:left="880"/>
-      </w:pPr>
-      <w:r>
+        <w:br/>
         <w:t>共同溝の整備等に関する特別措置法施行令第七条及び第八条</w:t>
       </w:r>
     </w:p>
     <w:p>
       <w:pPr>
-        <w:pStyle w:val="Heading6"/>
+        <w:pStyle w:val="ListBullet"/>
         <w:ind w:left="880"/>
       </w:pPr>
       <w:r>
         <w:t>四</w:t>
-      </w:r>
-    </w:p>
-    <w:p>
-      <w:pPr>
-        <w:ind w:left="880"/>
-      </w:pPr>
-      <w:r>
+        <w:br/>
         <w:t>石油コンビナート等災害防止法施行令第三十八条</w:t>
       </w:r>
     </w:p>
     <w:p>
       <w:pPr>
-        <w:pStyle w:val="Heading6"/>
+        <w:pStyle w:val="ListBullet"/>
         <w:ind w:left="880"/>
       </w:pPr>
       <w:r>
         <w:t>五</w:t>
-      </w:r>
-    </w:p>
-    <w:p>
-      <w:pPr>
-        <w:ind w:left="880"/>
-      </w:pPr>
-      <w:r>
+        <w:br/>
         <w:t>電線共同溝の整備等に関する特別措置法施行令第十条、第十一条第一項、第十三条及び第十四条</w:t>
       </w:r>
     </w:p>
     <w:p>
       <w:pPr>
-        <w:pStyle w:val="Heading6"/>
+        <w:pStyle w:val="ListBullet"/>
         <w:ind w:left="880"/>
       </w:pPr>
       <w:r>
         <w:t>六</w:t>
-      </w:r>
-    </w:p>
-    <w:p>
-      <w:pPr>
-        <w:ind w:left="880"/>
-      </w:pPr>
-      <w:r>
+        <w:br/>
         <w:t>独立行政法人水資源機構法施行令第二十二条第二項</w:t>
       </w:r>
     </w:p>
@@ -781,7 +723,7 @@
     </w:pPr>
     <w:r>
       <w:tab/>
-      <w:t>WeGov v0.1 - FTS141</w:t>
+      <w:t>WeGov v0.2 - FTS141</w:t>
     </w:r>
   </w:p>
 </w:ftr>
